--- a/1. Back-End Technologies Basics/02. Containers, Dockers and Docker Compose/02. Lab/03.Containers-Docker-Docker-Compose-Lab.docx
+++ b/1. Back-End Technologies Basics/02. Containers, Dockers and Docker Compose/02. Lab/03.Containers-Docker-Docker-Compose-Lab.docx
@@ -1,6 +1,6 @@
 
 <file path=word/document.xml><?xml version="1.0" encoding="utf-8"?>
-<w:document xmlns:wpc="http://schemas.microsoft.com/office/word/2010/wordprocessingCanvas" xmlns:cx="http://schemas.microsoft.com/office/drawing/2014/chartex" xmlns:cx1="http://schemas.microsoft.com/office/drawing/2015/9/8/chartex" xmlns:cx2="http://schemas.microsoft.com/office/drawing/2015/10/21/chartex" xmlns:cx3="http://schemas.microsoft.com/office/drawing/2016/5/9/chartex" xmlns:cx4="http://schemas.microsoft.com/office/drawing/2016/5/10/chartex" xmlns:cx5="http://schemas.microsoft.com/office/drawing/2016/5/11/chartex" xmlns:cx6="http://schemas.microsoft.com/office/drawing/2016/5/12/chartex" xmlns:cx7="http://schemas.microsoft.com/office/drawing/2016/5/13/chartex" xmlns:cx8="http://schemas.microsoft.com/office/drawing/2016/5/14/chartex" xmlns:mc="http://schemas.openxmlformats.org/markup-compatibility/2006" xmlns:aink="http://schemas.microsoft.com/office/drawing/2016/ink" xmlns:am3d="http://schemas.microsoft.com/office/drawing/2017/model3d" xmlns:o="urn:schemas-microsoft-com:office:office" xmlns:oel="http://schemas.microsoft.com/office/2019/extlst" xmlns:r="http://schemas.openxmlformats.org/officeDocument/2006/relationships" xmlns:m="http://schemas.openxmlformats.org/officeDocument/2006/math" xmlns:v="urn:schemas-microsoft-com:vml" xmlns:wp14="http://schemas.microsoft.com/office/word/2010/wordprocessingDrawing" xmlns:wp="http://schemas.openxmlformats.org/drawingml/2006/wordprocessingDrawing" xmlns:w10="urn:schemas-microsoft-com:office:word" xmlns:w="http://schemas.openxmlformats.org/wordprocessingml/2006/main" xmlns:w14="http://schemas.microsoft.com/office/word/2010/wordml" xmlns:w15="http://schemas.microsoft.com/office/word/2012/wordml" xmlns:w16cex="http://schemas.microsoft.com/office/word/2018/wordml/cex" xmlns:w16cid="http://schemas.microsoft.com/office/word/2016/wordml/cid" xmlns:w16="http://schemas.microsoft.com/office/word/2018/wordml" xmlns:w16sdtdh="http://schemas.microsoft.com/office/word/2020/wordml/sdtdatahash" xmlns:w16se="http://schemas.microsoft.com/office/word/2015/wordml/symex" xmlns:wpg="http://schemas.microsoft.com/office/word/2010/wordprocessingGroup" xmlns:wpi="http://schemas.microsoft.com/office/word/2010/wordprocessingInk" xmlns:wne="http://schemas.microsoft.com/office/word/2006/wordml" xmlns:wps="http://schemas.microsoft.com/office/word/2010/wordprocessingShape" mc:Ignorable="w14 w15 w16se w16cid w16 w16cex w16sdtdh wp14">
+<w:document xmlns:wpc="http://schemas.microsoft.com/office/word/2010/wordprocessingCanvas" xmlns:cx="http://schemas.microsoft.com/office/drawing/2014/chartex" xmlns:cx1="http://schemas.microsoft.com/office/drawing/2015/9/8/chartex" xmlns:cx2="http://schemas.microsoft.com/office/drawing/2015/10/21/chartex" xmlns:cx3="http://schemas.microsoft.com/office/drawing/2016/5/9/chartex" xmlns:cx4="http://schemas.microsoft.com/office/drawing/2016/5/10/chartex" xmlns:cx5="http://schemas.microsoft.com/office/drawing/2016/5/11/chartex" xmlns:cx6="http://schemas.microsoft.com/office/drawing/2016/5/12/chartex" xmlns:cx7="http://schemas.microsoft.com/office/drawing/2016/5/13/chartex" xmlns:cx8="http://schemas.microsoft.com/office/drawing/2016/5/14/chartex" xmlns:mc="http://schemas.openxmlformats.org/markup-compatibility/2006" xmlns:aink="http://schemas.microsoft.com/office/drawing/2016/ink" xmlns:am3d="http://schemas.microsoft.com/office/drawing/2017/model3d" xmlns:o="urn:schemas-microsoft-com:office:office" xmlns:oel="http://schemas.microsoft.com/office/2019/extlst" xmlns:r="http://schemas.openxmlformats.org/officeDocument/2006/relationships" xmlns:m="http://schemas.openxmlformats.org/officeDocument/2006/math" xmlns:v="urn:schemas-microsoft-com:vml" xmlns:wp14="http://schemas.microsoft.com/office/word/2010/wordprocessingDrawing" xmlns:wp="http://schemas.openxmlformats.org/drawingml/2006/wordprocessingDrawing" xmlns:w10="urn:schemas-microsoft-com:office:word" xmlns:w="http://schemas.openxmlformats.org/wordprocessingml/2006/main" xmlns:w14="http://schemas.microsoft.com/office/word/2010/wordml" xmlns:w15="http://schemas.microsoft.com/office/word/2012/wordml" xmlns:w16cex="http://schemas.microsoft.com/office/word/2018/wordml/cex" xmlns:w16cid="http://schemas.microsoft.com/office/word/2016/wordml/cid" xmlns:w16="http://schemas.microsoft.com/office/word/2018/wordml" xmlns:w16du="http://schemas.microsoft.com/office/word/2023/wordml/word16du" xmlns:w16sdtdh="http://schemas.microsoft.com/office/word/2020/wordml/sdtdatahash" xmlns:w16se="http://schemas.microsoft.com/office/word/2015/wordml/symex" xmlns:wpg="http://schemas.microsoft.com/office/word/2010/wordprocessingGroup" xmlns:wpi="http://schemas.microsoft.com/office/word/2010/wordprocessingInk" xmlns:wne="http://schemas.microsoft.com/office/word/2006/wordml" xmlns:wps="http://schemas.microsoft.com/office/word/2010/wordprocessingShape" mc:Ignorable="w14 w15 w16se w16cid w16 w16cex w16sdtdh w16du wp14">
   <w:body>
     <w:p>
       <w:pPr>
@@ -14,6 +14,15 @@
         </w:rPr>
       </w:pPr>
       <w:bookmarkStart w:id="0" w:name="_Hlk134616829"/>
+      <w:r>
+        <w:rPr>
+          <w:rFonts w:asciiTheme="minorHAnsi" w:hAnsiTheme="minorHAnsi"/>
+          <w:color w:val="642D08"/>
+          <w:szCs w:val="44"/>
+          <w:lang w:eastAsia="en-US"/>
+        </w:rPr>
+        <w:t xml:space="preserve"> </w:t>
+      </w:r>
       <w:r>
         <w:rPr>
           <w:rFonts w:asciiTheme="minorHAnsi" w:hAnsiTheme="minorHAnsi"/>
@@ -94,6 +103,7 @@
           <w:color w:val="642D08"/>
           <w:sz w:val="40"/>
           <w:szCs w:val="40"/>
+          <w:highlight w:val="yellow"/>
           <w:lang w:val="en-US" w:eastAsia="en-US"/>
         </w:rPr>
       </w:pPr>
@@ -104,6 +114,7 @@
           <w:color w:val="642D08"/>
           <w:sz w:val="40"/>
           <w:szCs w:val="40"/>
+          <w:highlight w:val="yellow"/>
           <w:lang w:val="en-US" w:eastAsia="en-US"/>
         </w:rPr>
         <w:t xml:space="preserve">NGINX </w:t>
@@ -115,6 +126,7 @@
           <w:color w:val="632423" w:themeColor="accent2" w:themeShade="80"/>
           <w:sz w:val="40"/>
           <w:szCs w:val="40"/>
+          <w:highlight w:val="yellow"/>
           <w:lang w:val="en-US" w:eastAsia="en-US"/>
         </w:rPr>
         <w:t xml:space="preserve">Server </w:t>
@@ -126,6 +138,7 @@
           <w:color w:val="642D08"/>
           <w:sz w:val="40"/>
           <w:szCs w:val="40"/>
+          <w:highlight w:val="yellow"/>
           <w:lang w:val="en-US" w:eastAsia="en-US"/>
         </w:rPr>
         <w:t>Container</w:t>
@@ -427,7 +440,21 @@
             <w:color w:val="0000FF"/>
             <w:u w:val="single"/>
           </w:rPr>
-          <w:t>https://hub.docker.com/r/nginxdemos/hello</w:t>
+          <w:t>https://hub.doc</w:t>
+        </w:r>
+        <w:r>
+          <w:rPr>
+            <w:color w:val="0000FF"/>
+            <w:u w:val="single"/>
+          </w:rPr>
+          <w:t>k</w:t>
+        </w:r>
+        <w:r>
+          <w:rPr>
+            <w:color w:val="0000FF"/>
+            <w:u w:val="single"/>
+          </w:rPr>
+          <w:t>er.com/r/nginxdemos/hello</w:t>
         </w:r>
       </w:hyperlink>
       <w:r>
@@ -2469,6 +2496,7 @@
           <w:color w:val="642D08"/>
           <w:sz w:val="40"/>
           <w:szCs w:val="40"/>
+          <w:highlight w:val="yellow"/>
           <w:lang w:val="en-US" w:eastAsia="en-US"/>
         </w:rPr>
       </w:pPr>
@@ -2479,6 +2507,7 @@
           <w:color w:val="642D08"/>
           <w:sz w:val="40"/>
           <w:szCs w:val="40"/>
+          <w:highlight w:val="yellow"/>
           <w:lang w:val="en-US" w:eastAsia="en-US"/>
         </w:rPr>
         <w:t>Vue.js App in Container</w:t>
@@ -2556,6 +2585,7 @@
       <w:r>
         <w:t xml:space="preserve">s use Terminal to create an app called </w:t>
       </w:r>
+      <w:proofErr w:type="spellStart"/>
       <w:r>
         <w:rPr>
           <w:rFonts w:ascii="Consolas" w:hAnsi="Consolas"/>
@@ -2564,6 +2594,7 @@
         </w:rPr>
         <w:t>MyWebsite</w:t>
       </w:r>
+      <w:proofErr w:type="spellEnd"/>
       <w:r>
         <w:t>, in a folder you choose:</w:t>
       </w:r>
@@ -2643,6 +2674,7 @@
       <w:r>
         <w:t xml:space="preserve"> we will need to run the app – </w:t>
       </w:r>
+      <w:proofErr w:type="spellStart"/>
       <w:r>
         <w:rPr>
           <w:rFonts w:ascii="Consolas" w:eastAsia="Consolas" w:hAnsi="Consolas" w:cs="Consolas"/>
@@ -2650,6 +2682,7 @@
         </w:rPr>
         <w:t>NodeJs</w:t>
       </w:r>
+      <w:proofErr w:type="spellEnd"/>
       <w:r>
         <w:rPr>
           <w:rFonts w:asciiTheme="minorHAnsi" w:eastAsia="Consolas" w:hAnsiTheme="minorHAnsi" w:cstheme="minorHAnsi"/>
@@ -2916,6 +2949,7 @@
       <w:r>
         <w:t xml:space="preserve"> </w:t>
       </w:r>
+      <w:proofErr w:type="spellStart"/>
       <w:r>
         <w:rPr>
           <w:rFonts w:ascii="Consolas" w:eastAsia="Consolas" w:hAnsi="Consolas" w:cs="Consolas"/>
@@ -2923,6 +2957,7 @@
         </w:rPr>
         <w:t>package.json</w:t>
       </w:r>
+      <w:proofErr w:type="spellEnd"/>
       <w:r>
         <w:t xml:space="preserve"> </w:t>
       </w:r>
@@ -3104,14 +3139,12 @@
       <w:r>
         <w:t xml:space="preserve">, a </w:t>
       </w:r>
-      <w:proofErr w:type="gramStart"/>
       <w:r>
         <w:rPr>
           <w:b/>
         </w:rPr>
         <w:t>volume</w:t>
       </w:r>
-      <w:proofErr w:type="gramEnd"/>
       <w:r>
         <w:t xml:space="preserve"> and an </w:t>
       </w:r>
@@ -3338,6 +3371,7 @@
           <w:color w:val="642D08"/>
           <w:sz w:val="40"/>
           <w:szCs w:val="40"/>
+          <w:highlight w:val="yellow"/>
           <w:lang w:val="en-US" w:eastAsia="en-US"/>
         </w:rPr>
       </w:pPr>
@@ -3348,6 +3382,7 @@
           <w:color w:val="642D08"/>
           <w:sz w:val="40"/>
           <w:szCs w:val="40"/>
+          <w:highlight w:val="yellow"/>
           <w:lang w:val="en-US" w:eastAsia="en-US"/>
         </w:rPr>
         <w:t>Mongo</w:t>
@@ -3359,6 +3394,7 @@
           <w:color w:val="642D08"/>
           <w:sz w:val="40"/>
           <w:szCs w:val="40"/>
+          <w:highlight w:val="yellow"/>
           <w:lang w:val="en-US" w:eastAsia="en-US"/>
         </w:rPr>
         <w:t xml:space="preserve">DB </w:t>
@@ -3370,6 +3406,7 @@
           <w:color w:val="642D08"/>
           <w:sz w:val="40"/>
           <w:szCs w:val="40"/>
+          <w:highlight w:val="yellow"/>
           <w:lang w:val="en-US" w:eastAsia="en-US"/>
         </w:rPr>
         <w:t>in Container</w:t>
@@ -3451,7 +3488,21 @@
             <w:color w:val="1155CC"/>
             <w:u w:val="single"/>
           </w:rPr>
-          <w:t>https://hub.docker.com/_/mongo</w:t>
+          <w:t>https://hub.docker.c</w:t>
+        </w:r>
+        <w:r>
+          <w:rPr>
+            <w:color w:val="1155CC"/>
+            <w:u w:val="single"/>
+          </w:rPr>
+          <w:t>o</w:t>
+        </w:r>
+        <w:r>
+          <w:rPr>
+            <w:color w:val="1155CC"/>
+            <w:u w:val="single"/>
+          </w:rPr>
+          <w:t>m/_/mongo</w:t>
         </w:r>
       </w:hyperlink>
     </w:p>
@@ -3560,8 +3611,26 @@
           <w:sz w:val="36"/>
           <w:szCs w:val="36"/>
         </w:rPr>
-        <w:t>Create the Container</w:t>
-      </w:r>
+        <w:t xml:space="preserve">Create the </w:t>
+      </w:r>
+      <w:proofErr w:type="spellStart"/>
+      <w:r>
+        <w:rPr>
+          <w:color w:val="632423" w:themeColor="accent2" w:themeShade="80"/>
+          <w:sz w:val="36"/>
+          <w:szCs w:val="36"/>
+        </w:rPr>
+        <w:t>Container</w:t>
+      </w:r>
+      <w:r>
+        <w:rPr>
+          <w:color w:val="632423" w:themeColor="accent2" w:themeShade="80"/>
+          <w:sz w:val="36"/>
+          <w:szCs w:val="36"/>
+        </w:rPr>
+        <w:t>dock</w:t>
+      </w:r>
+      <w:proofErr w:type="spellEnd"/>
     </w:p>
     <w:p>
       <w:r>
@@ -3871,7 +3940,25 @@
           <w:b/>
           <w:bCs/>
         </w:rPr>
-        <w:t>-v ${PWD}/data:/etc/mongo</w:t>
+        <w:t>-v ${PWD}/data:/</w:t>
+      </w:r>
+      <w:proofErr w:type="spellStart"/>
+      <w:r>
+        <w:rPr>
+          <w:rFonts w:ascii="Consolas" w:hAnsi="Consolas"/>
+          <w:b/>
+          <w:bCs/>
+        </w:rPr>
+        <w:t>etc</w:t>
+      </w:r>
+      <w:proofErr w:type="spellEnd"/>
+      <w:r>
+        <w:rPr>
+          <w:rFonts w:ascii="Consolas" w:hAnsi="Consolas"/>
+          <w:b/>
+          <w:bCs/>
+        </w:rPr>
+        <w:t>/mongo</w:t>
       </w:r>
     </w:p>
     <w:p>
@@ -3914,7 +4001,25 @@
           <w:b/>
           <w:bCs/>
         </w:rPr>
-        <w:t>/etc/mongo</w:t>
+        <w:t>/</w:t>
+      </w:r>
+      <w:proofErr w:type="spellStart"/>
+      <w:r>
+        <w:rPr>
+          <w:rFonts w:ascii="Consolas" w:hAnsi="Consolas"/>
+          <w:b/>
+          <w:bCs/>
+        </w:rPr>
+        <w:t>etc</w:t>
+      </w:r>
+      <w:proofErr w:type="spellEnd"/>
+      <w:r>
+        <w:rPr>
+          <w:rFonts w:ascii="Consolas" w:hAnsi="Consolas"/>
+          <w:b/>
+          <w:bCs/>
+        </w:rPr>
+        <w:t>/mongo</w:t>
       </w:r>
       <w:r>
         <w:t xml:space="preserve"> → the container </w:t>
@@ -3976,8 +4081,18 @@
           <w:b/>
           <w:bCs/>
         </w:rPr>
-        <w:t>-e MONGO_INITDB_ROOT_USERNAME=mongoadmin</w:t>
-      </w:r>
+        <w:t>-e MONGO_INITDB_ROOT_USERNAME=</w:t>
+      </w:r>
+      <w:proofErr w:type="spellStart"/>
+      <w:r>
+        <w:rPr>
+          <w:rFonts w:ascii="Consolas" w:hAnsi="Consolas"/>
+          <w:b/>
+          <w:bCs/>
+        </w:rPr>
+        <w:t>mongoadmin</w:t>
+      </w:r>
+      <w:proofErr w:type="spellEnd"/>
       <w:r>
         <w:t xml:space="preserve"> → sets the admin </w:t>
       </w:r>
@@ -4004,8 +4119,18 @@
           <w:b/>
           <w:bCs/>
         </w:rPr>
-        <w:t>-e MONGO_INITDB_ROOT_PASSWORD=mongoadminpass</w:t>
-      </w:r>
+        <w:t>-e MONGO_INITDB_ROOT_PASSWORD=</w:t>
+      </w:r>
+      <w:proofErr w:type="spellStart"/>
+      <w:r>
+        <w:rPr>
+          <w:rFonts w:ascii="Consolas" w:hAnsi="Consolas"/>
+          <w:b/>
+          <w:bCs/>
+        </w:rPr>
+        <w:t>mongoadminpass</w:t>
+      </w:r>
+      <w:proofErr w:type="spellEnd"/>
       <w:r>
         <w:t xml:space="preserve"> → sets the admin </w:t>
       </w:r>
@@ -4445,9 +4570,11 @@
           <w:color w:val="642D08"/>
           <w:sz w:val="40"/>
           <w:szCs w:val="40"/>
+          <w:highlight w:val="yellow"/>
           <w:lang w:val="en-US" w:eastAsia="en-US"/>
         </w:rPr>
       </w:pPr>
+      <w:proofErr w:type="spellStart"/>
       <w:r>
         <w:rPr>
           <w:rFonts w:asciiTheme="minorHAnsi" w:hAnsiTheme="minorHAnsi"/>
@@ -4455,9 +4582,23 @@
           <w:color w:val="642D08"/>
           <w:sz w:val="40"/>
           <w:szCs w:val="40"/>
+          <w:highlight w:val="yellow"/>
           <w:lang w:val="en-US" w:eastAsia="en-US"/>
         </w:rPr>
-        <w:t>MyWebsite App: Building a Custom Image</w:t>
+        <w:t>MyWebsite</w:t>
+      </w:r>
+      <w:proofErr w:type="spellEnd"/>
+      <w:r>
+        <w:rPr>
+          <w:rFonts w:asciiTheme="minorHAnsi" w:hAnsiTheme="minorHAnsi"/>
+          <w:bCs w:val="0"/>
+          <w:color w:val="642D08"/>
+          <w:sz w:val="40"/>
+          <w:szCs w:val="40"/>
+          <w:highlight w:val="yellow"/>
+          <w:lang w:val="en-US" w:eastAsia="en-US"/>
+        </w:rPr>
+        <w:t xml:space="preserve"> App: Building a Custom Image</w:t>
       </w:r>
     </w:p>
     <w:p>
@@ -4477,8 +4618,19 @@
           <w:szCs w:val="36"/>
           <w:lang w:eastAsia="en-US"/>
         </w:rPr>
-        <w:t>Step 1: Create a Dockerfile</w:t>
-      </w:r>
+        <w:t xml:space="preserve">Step 1: Create a </w:t>
+      </w:r>
+      <w:proofErr w:type="spellStart"/>
+      <w:r>
+        <w:rPr>
+          <w:color w:val="632423" w:themeColor="accent2" w:themeShade="80"/>
+          <w:sz w:val="36"/>
+          <w:szCs w:val="36"/>
+          <w:lang w:eastAsia="en-US"/>
+        </w:rPr>
+        <w:t>Dockerfile</w:t>
+      </w:r>
+      <w:proofErr w:type="spellEnd"/>
     </w:p>
     <w:p>
       <w:r>
@@ -4490,6 +4642,7 @@
         </w:rPr>
         <w:t xml:space="preserve">create a </w:t>
       </w:r>
+      <w:proofErr w:type="spellStart"/>
       <w:r>
         <w:rPr>
           <w:rFonts w:asciiTheme="minorHAnsi" w:eastAsia="Consolas" w:hAnsiTheme="minorHAnsi" w:cstheme="minorHAnsi"/>
@@ -4497,6 +4650,7 @@
         </w:rPr>
         <w:t>Dockerfile</w:t>
       </w:r>
+      <w:proofErr w:type="spellEnd"/>
       <w:r>
         <w:rPr>
           <w:b/>
@@ -4558,8 +4712,17 @@
           <w:b/>
           <w:bCs/>
         </w:rPr>
-        <w:t>creating a Dockerfile</w:t>
-      </w:r>
+        <w:t xml:space="preserve">creating a </w:t>
+      </w:r>
+      <w:proofErr w:type="spellStart"/>
+      <w:r>
+        <w:rPr>
+          <w:b/>
+          <w:bCs/>
+        </w:rPr>
+        <w:t>Dockerfile</w:t>
+      </w:r>
+      <w:proofErr w:type="spellEnd"/>
       <w:r>
         <w:t xml:space="preserve"> in this </w:t>
       </w:r>
@@ -4573,6 +4736,7 @@
       <w:r>
         <w:t xml:space="preserve">. The </w:t>
       </w:r>
+      <w:proofErr w:type="spellStart"/>
       <w:r>
         <w:rPr>
           <w:rFonts w:asciiTheme="minorHAnsi" w:eastAsia="Consolas" w:hAnsiTheme="minorHAnsi" w:cstheme="minorHAnsi"/>
@@ -4580,6 +4744,7 @@
         </w:rPr>
         <w:t>Dockerfile</w:t>
       </w:r>
+      <w:proofErr w:type="spellEnd"/>
       <w:r>
         <w:t xml:space="preserve"> </w:t>
       </w:r>
@@ -4601,6 +4766,7 @@
       <w:r>
         <w:t xml:space="preserve">. As we know, </w:t>
       </w:r>
+      <w:proofErr w:type="spellStart"/>
       <w:r>
         <w:rPr>
           <w:b/>
@@ -4608,6 +4774,7 @@
         </w:rPr>
         <w:t>Dockerfiles</w:t>
       </w:r>
+      <w:proofErr w:type="spellEnd"/>
       <w:r>
         <w:t xml:space="preserve"> are </w:t>
       </w:r>
@@ -4628,6 +4795,7 @@
       <w:r>
         <w:t>, so we can create our own and open it with a text editor of our choice. Note that the name of the file should be "</w:t>
       </w:r>
+      <w:proofErr w:type="spellStart"/>
       <w:r>
         <w:rPr>
           <w:rFonts w:ascii="Consolas" w:hAnsi="Consolas"/>
@@ -4636,6 +4804,7 @@
         </w:rPr>
         <w:t>Dockerfile</w:t>
       </w:r>
+      <w:proofErr w:type="spellEnd"/>
       <w:r>
         <w:t>" without any extensions.</w:t>
       </w:r>
@@ -4708,7 +4877,15 @@
         </w:rPr>
       </w:pPr>
       <w:r>
-        <w:t>Each Dokerfile starts with "</w:t>
+        <w:t xml:space="preserve">Each </w:t>
+      </w:r>
+      <w:proofErr w:type="spellStart"/>
+      <w:r>
+        <w:t>Dokerfile</w:t>
+      </w:r>
+      <w:proofErr w:type="spellEnd"/>
+      <w:r>
+        <w:t xml:space="preserve"> starts with "</w:t>
       </w:r>
       <w:r>
         <w:rPr>
@@ -4926,6 +5103,7 @@
         </w:rPr>
         <w:t xml:space="preserve"> </w:t>
       </w:r>
+      <w:proofErr w:type="spellStart"/>
       <w:r>
         <w:rPr>
           <w:rFonts w:ascii="Consolas" w:hAnsi="Consolas" w:cstheme="minorHAnsi"/>
@@ -4934,6 +5112,7 @@
         </w:rPr>
         <w:t>npm</w:t>
       </w:r>
+      <w:proofErr w:type="spellEnd"/>
       <w:r>
         <w:rPr>
           <w:rFonts w:asciiTheme="minorHAnsi" w:hAnsiTheme="minorHAnsi" w:cstheme="minorHAnsi"/>
@@ -4999,6 +5178,7 @@
         </w:rPr>
         <w:t xml:space="preserve">Finally, we execute the </w:t>
       </w:r>
+      <w:proofErr w:type="spellStart"/>
       <w:r>
         <w:rPr>
           <w:rFonts w:ascii="Consolas" w:hAnsi="Consolas" w:cstheme="minorHAnsi"/>
@@ -5007,6 +5187,7 @@
         </w:rPr>
         <w:t>npm</w:t>
       </w:r>
+      <w:proofErr w:type="spellEnd"/>
       <w:r>
         <w:rPr>
           <w:rFonts w:asciiTheme="minorHAnsi" w:hAnsiTheme="minorHAnsi" w:cstheme="minorHAnsi"/>
@@ -5067,6 +5248,7 @@
         </w:rPr>
         <w:t xml:space="preserve"> run the scripts that defined inside our app's </w:t>
       </w:r>
+      <w:proofErr w:type="spellStart"/>
       <w:r>
         <w:rPr>
           <w:rFonts w:ascii="Consolas" w:hAnsi="Consolas" w:cstheme="minorHAnsi"/>
@@ -5075,6 +5257,7 @@
         </w:rPr>
         <w:t>package.json</w:t>
       </w:r>
+      <w:proofErr w:type="spellEnd"/>
       <w:r>
         <w:rPr>
           <w:rFonts w:asciiTheme="minorHAnsi" w:hAnsiTheme="minorHAnsi" w:cstheme="minorHAnsi"/>
@@ -5133,6 +5316,7 @@
       <w:r>
         <w:t xml:space="preserve"> with this </w:t>
       </w:r>
+      <w:proofErr w:type="spellStart"/>
       <w:r>
         <w:rPr>
           <w:rFonts w:asciiTheme="minorHAnsi" w:eastAsia="Consolas" w:hAnsiTheme="minorHAnsi" w:cstheme="minorHAnsi"/>
@@ -5140,9 +5324,11 @@
         </w:rPr>
         <w:t>Dockerfile</w:t>
       </w:r>
+      <w:proofErr w:type="spellEnd"/>
       <w:r>
         <w:t xml:space="preserve">. Open a CLI, for example </w:t>
       </w:r>
+      <w:proofErr w:type="spellStart"/>
       <w:r>
         <w:rPr>
           <w:rFonts w:asciiTheme="minorHAnsi" w:eastAsia="Consolas" w:hAnsiTheme="minorHAnsi" w:cstheme="minorHAnsi"/>
@@ -5150,6 +5336,7 @@
         </w:rPr>
         <w:t>Powershell</w:t>
       </w:r>
+      <w:proofErr w:type="spellEnd"/>
       <w:r>
         <w:t xml:space="preserve">, and fulfill the </w:t>
       </w:r>
@@ -5188,6 +5375,7 @@
         </w:rPr>
         <w:t xml:space="preserve">Navigate to the </w:t>
       </w:r>
+      <w:proofErr w:type="spellStart"/>
       <w:r>
         <w:rPr>
           <w:rFonts w:ascii="Consolas" w:eastAsia="Consolas" w:hAnsi="Consolas" w:cs="Consolas"/>
@@ -5195,13 +5383,13 @@
         </w:rPr>
         <w:t>MyWebsite</w:t>
       </w:r>
+      <w:proofErr w:type="spellEnd"/>
       <w:r>
         <w:rPr>
           <w:color w:val="000000"/>
         </w:rPr>
         <w:t xml:space="preserve"> </w:t>
       </w:r>
-      <w:proofErr w:type="gramStart"/>
       <w:r>
         <w:rPr>
           <w:b/>
@@ -5209,7 +5397,6 @@
         </w:rPr>
         <w:t>directory</w:t>
       </w:r>
-      <w:proofErr w:type="gramEnd"/>
     </w:p>
     <w:p>
       <w:pPr>
@@ -5285,17 +5472,8 @@
           <w:b/>
           <w:color w:val="000000"/>
         </w:rPr>
-        <w:t xml:space="preserve">build the </w:t>
-      </w:r>
-      <w:proofErr w:type="gramStart"/>
-      <w:r>
-        <w:rPr>
-          <w:b/>
-          <w:color w:val="000000"/>
-        </w:rPr>
-        <w:t>image</w:t>
-      </w:r>
-      <w:proofErr w:type="gramEnd"/>
+        <w:t>build the image</w:t>
+      </w:r>
     </w:p>
     <w:p>
       <w:pPr>
@@ -5340,17 +5518,8 @@
           <w:b/>
           <w:color w:val="000000"/>
         </w:rPr>
-        <w:t xml:space="preserve">working </w:t>
-      </w:r>
-      <w:proofErr w:type="gramStart"/>
-      <w:r>
-        <w:rPr>
-          <w:b/>
-          <w:color w:val="000000"/>
-        </w:rPr>
-        <w:t>directory</w:t>
-      </w:r>
-      <w:proofErr w:type="gramEnd"/>
+        <w:t>working directory</w:t>
+      </w:r>
     </w:p>
     <w:p>
       <w:pPr>
@@ -5394,7 +5563,7 @@
         </w:rPr>
         <w:t xml:space="preserve">path to the </w:t>
       </w:r>
-      <w:proofErr w:type="gramStart"/>
+      <w:proofErr w:type="spellStart"/>
       <w:r>
         <w:rPr>
           <w:rFonts w:ascii="Consolas" w:eastAsia="Consolas" w:hAnsi="Consolas" w:cs="Consolas"/>
@@ -5403,7 +5572,7 @@
         </w:rPr>
         <w:t>Dockerfile</w:t>
       </w:r>
-      <w:proofErr w:type="gramEnd"/>
+      <w:proofErr w:type="spellEnd"/>
     </w:p>
     <w:p>
       <w:pPr>
@@ -5459,7 +5628,43 @@
           <w:b/>
           <w:color w:val="000000"/>
         </w:rPr>
-        <w:t>{your_docker_hub_username}/{app_name}</w:t>
+        <w:t>{</w:t>
+      </w:r>
+      <w:proofErr w:type="spellStart"/>
+      <w:r>
+        <w:rPr>
+          <w:rFonts w:ascii="Consolas" w:eastAsia="Consolas" w:hAnsi="Consolas" w:cs="Consolas"/>
+          <w:b/>
+          <w:color w:val="000000"/>
+        </w:rPr>
+        <w:t>your_docker_hub_username</w:t>
+      </w:r>
+      <w:proofErr w:type="spellEnd"/>
+      <w:r>
+        <w:rPr>
+          <w:rFonts w:ascii="Consolas" w:eastAsia="Consolas" w:hAnsi="Consolas" w:cs="Consolas"/>
+          <w:b/>
+          <w:color w:val="000000"/>
+        </w:rPr>
+        <w:t>}/{</w:t>
+      </w:r>
+      <w:proofErr w:type="spellStart"/>
+      <w:r>
+        <w:rPr>
+          <w:rFonts w:ascii="Consolas" w:eastAsia="Consolas" w:hAnsi="Consolas" w:cs="Consolas"/>
+          <w:b/>
+          <w:color w:val="000000"/>
+        </w:rPr>
+        <w:t>app_name</w:t>
+      </w:r>
+      <w:proofErr w:type="spellEnd"/>
+      <w:r>
+        <w:rPr>
+          <w:rFonts w:ascii="Consolas" w:eastAsia="Consolas" w:hAnsi="Consolas" w:cs="Consolas"/>
+          <w:b/>
+          <w:color w:val="000000"/>
+        </w:rPr>
+        <w:t>}</w:t>
       </w:r>
       <w:r>
         <w:rPr>
@@ -5577,6 +5782,7 @@
         </w:rPr>
         <w:t xml:space="preserve">instructions from the </w:t>
       </w:r>
+      <w:proofErr w:type="spellStart"/>
       <w:r>
         <w:rPr>
           <w:rFonts w:asciiTheme="minorHAnsi" w:eastAsia="Consolas" w:hAnsiTheme="minorHAnsi" w:cs="Consolas"/>
@@ -5584,6 +5790,7 @@
         </w:rPr>
         <w:t>Dockerfile</w:t>
       </w:r>
+      <w:proofErr w:type="spellEnd"/>
       <w:r>
         <w:t xml:space="preserve"> are executed to </w:t>
       </w:r>
@@ -5706,18 +5913,8 @@
           <w:sz w:val="32"/>
           <w:szCs w:val="32"/>
         </w:rPr>
-        <w:t xml:space="preserve">Publish the </w:t>
-      </w:r>
-      <w:proofErr w:type="gramStart"/>
-      <w:r>
-        <w:rPr>
-          <w:color w:val="632423" w:themeColor="accent2" w:themeShade="80"/>
-          <w:sz w:val="32"/>
-          <w:szCs w:val="32"/>
-        </w:rPr>
-        <w:t>image</w:t>
-      </w:r>
-      <w:proofErr w:type="gramEnd"/>
+        <w:t>Publish the image</w:t>
+      </w:r>
     </w:p>
     <w:p>
       <w:r>
@@ -6285,6 +6482,7 @@
         <w:rPr>
           <w:noProof/>
         </w:rPr>
+        <w:lastRenderedPageBreak/>
         <w:drawing>
           <wp:inline distT="0" distB="0" distL="0" distR="0" wp14:anchorId="29163D67" wp14:editId="553E65BE">
             <wp:extent cx="3981450" cy="2992063"/>
@@ -6349,6 +6547,7 @@
           <w:color w:val="642D08"/>
           <w:sz w:val="40"/>
           <w:szCs w:val="40"/>
+          <w:highlight w:val="yellow"/>
           <w:lang w:val="en-US" w:eastAsia="en-US"/>
         </w:rPr>
       </w:pPr>
@@ -6361,20 +6560,10 @@
           <w:color w:val="642D08"/>
           <w:sz w:val="40"/>
           <w:szCs w:val="40"/>
+          <w:highlight w:val="yellow"/>
           <w:lang w:val="en-US" w:eastAsia="en-US"/>
         </w:rPr>
-        <w:t>WordPress App with MySQL Database</w:t>
-      </w:r>
-      <w:r>
-        <w:rPr>
-          <w:rFonts w:asciiTheme="minorHAnsi" w:hAnsiTheme="minorHAnsi"/>
-          <w:bCs w:val="0"/>
-          <w:color w:val="642D08"/>
-          <w:sz w:val="40"/>
-          <w:szCs w:val="40"/>
-          <w:lang w:val="en-US" w:eastAsia="en-US"/>
-        </w:rPr>
-        <w:t>: Connecting Containers in a Network</w:t>
+        <w:t>WordPress App with MySQL Database: Connecting Containers in a Network</w:t>
       </w:r>
     </w:p>
     <w:p>
@@ -6517,7 +6706,25 @@
           <w:b/>
           <w:bCs/>
         </w:rPr>
-        <w:t xml:space="preserve">{network_name} </w:t>
+        <w:t>{</w:t>
+      </w:r>
+      <w:proofErr w:type="spellStart"/>
+      <w:r>
+        <w:rPr>
+          <w:rFonts w:ascii="Consolas" w:hAnsi="Consolas"/>
+          <w:b/>
+          <w:bCs/>
+        </w:rPr>
+        <w:t>network_name</w:t>
+      </w:r>
+      <w:proofErr w:type="spellEnd"/>
+      <w:r>
+        <w:rPr>
+          <w:rFonts w:ascii="Consolas" w:hAnsi="Consolas"/>
+          <w:b/>
+          <w:bCs/>
+        </w:rPr>
+        <w:t xml:space="preserve">} </w:t>
       </w:r>
       <w:r>
         <w:t>command.</w:t>
@@ -6756,8 +6963,21 @@
           <w:sz w:val="22"/>
           <w:szCs w:val="22"/>
         </w:rPr>
-        <w:t>-e MYSQL_DATABASE=wordpressdb</w:t>
-      </w:r>
+        <w:t>-e MYSQL_DATABASE=</w:t>
+      </w:r>
+      <w:proofErr w:type="spellStart"/>
+      <w:r>
+        <w:rPr>
+          <w:rStyle w:val="HTMLCode"/>
+          <w:rFonts w:ascii="Consolas" w:eastAsia="Calibri" w:hAnsi="Consolas"/>
+          <w:b/>
+          <w:bCs/>
+          <w:sz w:val="22"/>
+          <w:szCs w:val="22"/>
+        </w:rPr>
+        <w:t>wordpressdb</w:t>
+      </w:r>
+      <w:proofErr w:type="spellEnd"/>
       <w:r>
         <w:rPr>
           <w:rStyle w:val="HTMLCode"/>
@@ -6794,8 +7014,21 @@
           <w:sz w:val="22"/>
           <w:szCs w:val="22"/>
         </w:rPr>
-        <w:t>-e MYSQL_USER=wordpress</w:t>
-      </w:r>
+        <w:t>-e MYSQL_USER=</w:t>
+      </w:r>
+      <w:proofErr w:type="spellStart"/>
+      <w:r>
+        <w:rPr>
+          <w:rStyle w:val="HTMLCode"/>
+          <w:rFonts w:ascii="Consolas" w:eastAsia="Calibri" w:hAnsi="Consolas"/>
+          <w:b/>
+          <w:bCs/>
+          <w:sz w:val="22"/>
+          <w:szCs w:val="22"/>
+        </w:rPr>
+        <w:t>wordpress</w:t>
+      </w:r>
+      <w:proofErr w:type="spellEnd"/>
       <w:r>
         <w:rPr>
           <w:rStyle w:val="HTMLCode"/>
@@ -6832,8 +7065,21 @@
           <w:sz w:val="22"/>
           <w:szCs w:val="22"/>
         </w:rPr>
-        <w:t>-e MYSQL_PASSWORD=wordpress</w:t>
-      </w:r>
+        <w:t>-e MYSQL_PASSWORD=</w:t>
+      </w:r>
+      <w:proofErr w:type="spellStart"/>
+      <w:r>
+        <w:rPr>
+          <w:rStyle w:val="HTMLCode"/>
+          <w:rFonts w:ascii="Consolas" w:eastAsia="Calibri" w:hAnsi="Consolas"/>
+          <w:b/>
+          <w:bCs/>
+          <w:sz w:val="22"/>
+          <w:szCs w:val="22"/>
+        </w:rPr>
+        <w:t>wordpress</w:t>
+      </w:r>
+      <w:proofErr w:type="spellEnd"/>
       <w:r>
         <w:rPr>
           <w:rStyle w:val="HTMLCode"/>
@@ -6935,8 +7181,21 @@
           <w:sz w:val="22"/>
           <w:szCs w:val="22"/>
         </w:rPr>
-        <w:t>--network my_network</w:t>
-      </w:r>
+        <w:t xml:space="preserve">--network </w:t>
+      </w:r>
+      <w:proofErr w:type="spellStart"/>
+      <w:r>
+        <w:rPr>
+          <w:rStyle w:val="HTMLCode"/>
+          <w:rFonts w:ascii="Consolas" w:eastAsia="Calibri" w:hAnsi="Consolas"/>
+          <w:b/>
+          <w:bCs/>
+          <w:sz w:val="22"/>
+          <w:szCs w:val="22"/>
+        </w:rPr>
+        <w:t>my_network</w:t>
+      </w:r>
+      <w:proofErr w:type="spellEnd"/>
       <w:r>
         <w:rPr>
           <w:rStyle w:val="HTMLCode"/>
@@ -6982,8 +7241,21 @@
           <w:sz w:val="22"/>
           <w:szCs w:val="22"/>
         </w:rPr>
-        <w:t>v ${PWD}/data:/var/lib/mysql</w:t>
-      </w:r>
+        <w:t>v ${PWD}/data:/var/lib/</w:t>
+      </w:r>
+      <w:proofErr w:type="spellStart"/>
+      <w:r>
+        <w:rPr>
+          <w:rStyle w:val="HTMLCode"/>
+          <w:rFonts w:ascii="Consolas" w:eastAsia="Calibri" w:hAnsi="Consolas"/>
+          <w:b/>
+          <w:bCs/>
+          <w:sz w:val="22"/>
+          <w:szCs w:val="22"/>
+        </w:rPr>
+        <w:t>mysql</w:t>
+      </w:r>
+      <w:proofErr w:type="spellEnd"/>
       <w:r>
         <w:rPr>
           <w:rStyle w:val="HTMLCode"/>
@@ -7011,6 +7283,7 @@
           <w:noProof/>
         </w:rPr>
       </w:pPr>
+      <w:proofErr w:type="spellStart"/>
       <w:r>
         <w:rPr>
           <w:rStyle w:val="HTMLCode"/>
@@ -7033,6 +7306,7 @@
         </w:rPr>
         <w:t>ysql</w:t>
       </w:r>
+      <w:proofErr w:type="spellEnd"/>
       <w:r>
         <w:rPr>
           <w:rStyle w:val="HTMLCode"/>
@@ -7065,6 +7339,7 @@
     </w:p>
     <w:p>
       <w:r>
+        <w:lastRenderedPageBreak/>
         <w:t xml:space="preserve"> </w:t>
       </w:r>
       <w:r>
@@ -7152,6 +7427,7 @@
       <w:r>
         <w:t xml:space="preserve"> check if our </w:t>
       </w:r>
+      <w:proofErr w:type="spellStart"/>
       <w:r>
         <w:rPr>
           <w:rFonts w:ascii="Consolas" w:hAnsi="Consolas"/>
@@ -7160,6 +7436,7 @@
         </w:rPr>
         <w:t>wordpress_db</w:t>
       </w:r>
+      <w:proofErr w:type="spellEnd"/>
       <w:r>
         <w:t xml:space="preserve"> container is attached to it:</w:t>
       </w:r>
@@ -7284,6 +7561,7 @@
         <w:rPr>
           <w:color w:val="632423" w:themeColor="accent2" w:themeShade="80"/>
         </w:rPr>
+        <w:lastRenderedPageBreak/>
         <w:t>Step 4: Add WordPress Container to Network</w:t>
       </w:r>
     </w:p>
@@ -7367,8 +7645,18 @@
           <w:b/>
           <w:bCs/>
         </w:rPr>
-        <w:t>-e WORDPRESS_DB_HOST=wordpress_db</w:t>
-      </w:r>
+        <w:t>-e WORDPRESS_DB_HOST=</w:t>
+      </w:r>
+      <w:proofErr w:type="spellStart"/>
+      <w:r>
+        <w:rPr>
+          <w:rFonts w:ascii="Consolas" w:hAnsi="Consolas"/>
+          <w:b/>
+          <w:bCs/>
+        </w:rPr>
+        <w:t>wordpress_db</w:t>
+      </w:r>
+      <w:proofErr w:type="spellEnd"/>
       <w:r>
         <w:rPr>
           <w:rFonts w:asciiTheme="minorHAnsi" w:hAnsiTheme="minorHAnsi" w:cstheme="minorHAnsi"/>
@@ -7406,8 +7694,18 @@
           <w:b/>
           <w:bCs/>
         </w:rPr>
-        <w:t>-e WORDPRESS_DB_USER=wordpress</w:t>
-      </w:r>
+        <w:t>-e WORDPRESS_DB_USER=</w:t>
+      </w:r>
+      <w:proofErr w:type="spellStart"/>
+      <w:r>
+        <w:rPr>
+          <w:rFonts w:ascii="Consolas" w:hAnsi="Consolas"/>
+          <w:b/>
+          <w:bCs/>
+        </w:rPr>
+        <w:t>wordpress</w:t>
+      </w:r>
+      <w:proofErr w:type="spellEnd"/>
       <w:r>
         <w:rPr>
           <w:rFonts w:asciiTheme="minorHAnsi" w:hAnsiTheme="minorHAnsi" w:cstheme="minorHAnsi"/>
@@ -7445,8 +7743,18 @@
           <w:b/>
           <w:bCs/>
         </w:rPr>
-        <w:t>-e WORDPRESS_DB_PASSWORD=wordpress</w:t>
-      </w:r>
+        <w:t>-e WORDPRESS_DB_PASSWORD=</w:t>
+      </w:r>
+      <w:proofErr w:type="spellStart"/>
+      <w:r>
+        <w:rPr>
+          <w:rFonts w:ascii="Consolas" w:hAnsi="Consolas"/>
+          <w:b/>
+          <w:bCs/>
+        </w:rPr>
+        <w:t>wordpress</w:t>
+      </w:r>
+      <w:proofErr w:type="spellEnd"/>
       <w:r>
         <w:rPr>
           <w:rFonts w:asciiTheme="minorHAnsi" w:hAnsiTheme="minorHAnsi" w:cstheme="minorHAnsi"/>
@@ -7488,8 +7796,18 @@
           <w:b/>
           <w:bCs/>
         </w:rPr>
-        <w:t>-e WORDPRESS_DB_NAME=wordpressdb</w:t>
-      </w:r>
+        <w:t>-e WORDPRESS_DB_NAME=</w:t>
+      </w:r>
+      <w:proofErr w:type="spellStart"/>
+      <w:r>
+        <w:rPr>
+          <w:rFonts w:ascii="Consolas" w:hAnsi="Consolas"/>
+          <w:b/>
+          <w:bCs/>
+        </w:rPr>
+        <w:t>wordpressdb</w:t>
+      </w:r>
+      <w:proofErr w:type="spellEnd"/>
       <w:r>
         <w:rPr>
           <w:rFonts w:asciiTheme="minorHAnsi" w:hAnsiTheme="minorHAnsi" w:cstheme="minorHAnsi"/>
@@ -7684,6 +8002,7 @@
         <w:rPr>
           <w:noProof/>
         </w:rPr>
+        <w:lastRenderedPageBreak/>
         <w:drawing>
           <wp:inline distT="0" distB="0" distL="0" distR="0" wp14:anchorId="12C2DEF9" wp14:editId="58F0C162">
             <wp:extent cx="3097406" cy="3676777"/>
@@ -7920,6 +8239,7 @@
           <w:color w:val="642D08"/>
           <w:sz w:val="40"/>
           <w:szCs w:val="40"/>
+          <w:highlight w:val="yellow"/>
           <w:lang w:val="en-US" w:eastAsia="en-US"/>
         </w:rPr>
       </w:pPr>
@@ -7930,34 +8250,11 @@
           <w:color w:val="642D08"/>
           <w:sz w:val="40"/>
           <w:szCs w:val="40"/>
+          <w:highlight w:val="yellow"/>
           <w:lang w:val="en-US" w:eastAsia="en-US"/>
         </w:rPr>
-        <w:t>WordPress App with MySQL Database</w:t>
-      </w:r>
-      <w:r>
-        <w:rPr>
-          <w:rFonts w:asciiTheme="minorHAnsi" w:hAnsiTheme="minorHAnsi"/>
-          <w:bCs w:val="0"/>
-          <w:color w:val="642D08"/>
-          <w:sz w:val="40"/>
-          <w:szCs w:val="40"/>
-          <w:lang w:val="en-US" w:eastAsia="en-US"/>
-        </w:rPr>
-        <w:t xml:space="preserve">: Docker Compose YAML </w:t>
-      </w:r>
-      <w:proofErr w:type="gramStart"/>
-      <w:r>
-        <w:rPr>
-          <w:rFonts w:asciiTheme="minorHAnsi" w:hAnsiTheme="minorHAnsi"/>
-          <w:bCs w:val="0"/>
-          <w:color w:val="642D08"/>
-          <w:sz w:val="40"/>
-          <w:szCs w:val="40"/>
-          <w:lang w:val="en-US" w:eastAsia="en-US"/>
-        </w:rPr>
-        <w:t>file</w:t>
-      </w:r>
-      <w:proofErr w:type="gramEnd"/>
+        <w:t>WordPress App with MySQL Database: Docker Compose YAML file</w:t>
+      </w:r>
     </w:p>
     <w:p>
       <w:pPr>
@@ -7996,8 +8293,17 @@
           <w:rFonts w:asciiTheme="minorHAnsi" w:eastAsia="Consolas" w:hAnsiTheme="minorHAnsi" w:cstheme="minorHAnsi"/>
           <w:b/>
         </w:rPr>
-        <w:t>docker-compose.yaml</w:t>
-      </w:r>
+        <w:t>docker-</w:t>
+      </w:r>
+      <w:proofErr w:type="spellStart"/>
+      <w:r>
+        <w:rPr>
+          <w:rFonts w:asciiTheme="minorHAnsi" w:eastAsia="Consolas" w:hAnsiTheme="minorHAnsi" w:cstheme="minorHAnsi"/>
+          <w:b/>
+        </w:rPr>
+        <w:t>compose.yaml</w:t>
+      </w:r>
+      <w:proofErr w:type="spellEnd"/>
       <w:r>
         <w:rPr>
           <w:b/>
@@ -8028,6 +8334,7 @@
       <w:r>
         <w:t xml:space="preserve"> in a single network, called </w:t>
       </w:r>
+      <w:proofErr w:type="spellStart"/>
       <w:r>
         <w:rPr>
           <w:rFonts w:ascii="Consolas" w:hAnsi="Consolas"/>
@@ -8036,6 +8343,7 @@
         </w:rPr>
         <w:t>my_network</w:t>
       </w:r>
+      <w:proofErr w:type="spellEnd"/>
       <w:r>
         <w:rPr>
           <w:rFonts w:asciiTheme="minorHAnsi" w:hAnsiTheme="minorHAnsi" w:cstheme="minorHAnsi"/>
@@ -8111,13 +8419,23 @@
         </w:rPr>
         <w:t xml:space="preserve">, create a new network, called </w:t>
       </w:r>
+      <w:proofErr w:type="spellStart"/>
       <w:r>
         <w:rPr>
           <w:rFonts w:ascii="Consolas" w:hAnsi="Consolas"/>
           <w:b/>
           <w:bCs/>
         </w:rPr>
-        <w:t>my_network.</w:t>
+        <w:t>my_network</w:t>
+      </w:r>
+      <w:proofErr w:type="spellEnd"/>
+      <w:r>
+        <w:rPr>
+          <w:rFonts w:ascii="Consolas" w:hAnsi="Consolas"/>
+          <w:b/>
+          <w:bCs/>
+        </w:rPr>
+        <w:t>.</w:t>
       </w:r>
     </w:p>
     <w:p>
@@ -8135,28 +8453,36 @@
           <w:sz w:val="36"/>
           <w:szCs w:val="36"/>
         </w:rPr>
-        <w:t xml:space="preserve">Step 2: Create the docker-compose.yml </w:t>
-      </w:r>
-      <w:proofErr w:type="gramStart"/>
+        <w:t>Step 2: Create the docker-</w:t>
+      </w:r>
+      <w:proofErr w:type="spellStart"/>
       <w:r>
         <w:rPr>
           <w:color w:val="632423" w:themeColor="accent2" w:themeShade="80"/>
           <w:sz w:val="36"/>
           <w:szCs w:val="36"/>
         </w:rPr>
-        <w:t>file</w:t>
+        <w:t>compose.yml</w:t>
+      </w:r>
+      <w:proofErr w:type="spellEnd"/>
+      <w:r>
+        <w:rPr>
+          <w:color w:val="632423" w:themeColor="accent2" w:themeShade="80"/>
+          <w:sz w:val="36"/>
+          <w:szCs w:val="36"/>
+        </w:rPr>
+        <w:t xml:space="preserve"> file</w:t>
+      </w:r>
+    </w:p>
+    <w:p>
+      <w:r>
+        <w:t xml:space="preserve">First, we </w:t>
+      </w:r>
+      <w:proofErr w:type="gramStart"/>
+      <w:r>
+        <w:t>have to</w:t>
       </w:r>
       <w:proofErr w:type="gramEnd"/>
-    </w:p>
-    <w:p>
-      <w:r>
-        <w:t xml:space="preserve">First, we </w:t>
-      </w:r>
-      <w:proofErr w:type="gramStart"/>
-      <w:r>
-        <w:t>have to</w:t>
-      </w:r>
-      <w:proofErr w:type="gramEnd"/>
       <w:r>
         <w:t xml:space="preserve"> create a </w:t>
       </w:r>
@@ -8165,8 +8491,17 @@
           <w:b/>
           <w:bCs/>
         </w:rPr>
-        <w:t>docker-compose.yml</w:t>
-      </w:r>
+        <w:t>docker-</w:t>
+      </w:r>
+      <w:proofErr w:type="spellStart"/>
+      <w:r>
+        <w:rPr>
+          <w:b/>
+          <w:bCs/>
+        </w:rPr>
+        <w:t>compose.yml</w:t>
+      </w:r>
+      <w:proofErr w:type="spellEnd"/>
       <w:r>
         <w:t xml:space="preserve"> file in the folder of our app. The docker file should look like this:</w:t>
       </w:r>
@@ -8176,6 +8511,7 @@
         <w:rPr>
           <w:noProof/>
         </w:rPr>
+        <w:lastRenderedPageBreak/>
         <w:drawing>
           <wp:inline distT="0" distB="0" distL="0" distR="0" wp14:anchorId="256E98FC" wp14:editId="1EEFC0EF">
             <wp:extent cx="5439737" cy="5875020"/>
@@ -8541,6 +8877,7 @@
         <w:rPr>
           <w:noProof/>
         </w:rPr>
+        <w:lastRenderedPageBreak/>
         <w:drawing>
           <wp:inline distT="0" distB="0" distL="0" distR="0" wp14:anchorId="1955DC34" wp14:editId="0DED64D3">
             <wp:extent cx="3150870" cy="3608070"/>
@@ -8666,6 +9003,7 @@
         <w:rPr>
           <w:noProof/>
         </w:rPr>
+        <w:lastRenderedPageBreak/>
         <w:drawing>
           <wp:inline distT="0" distB="0" distL="0" distR="0" wp14:anchorId="3654906F" wp14:editId="6535B622">
             <wp:extent cx="3124428" cy="2409825"/>
@@ -8797,7 +9135,7 @@
 </file>
 
 <file path=word/endnotes.xml><?xml version="1.0" encoding="utf-8"?>
-<w:endnotes xmlns:wpc="http://schemas.microsoft.com/office/word/2010/wordprocessingCanvas" xmlns:cx="http://schemas.microsoft.com/office/drawing/2014/chartex" xmlns:cx1="http://schemas.microsoft.com/office/drawing/2015/9/8/chartex" xmlns:cx2="http://schemas.microsoft.com/office/drawing/2015/10/21/chartex" xmlns:cx3="http://schemas.microsoft.com/office/drawing/2016/5/9/chartex" xmlns:cx4="http://schemas.microsoft.com/office/drawing/2016/5/10/chartex" xmlns:cx5="http://schemas.microsoft.com/office/drawing/2016/5/11/chartex" xmlns:cx6="http://schemas.microsoft.com/office/drawing/2016/5/12/chartex" xmlns:cx7="http://schemas.microsoft.com/office/drawing/2016/5/13/chartex" xmlns:cx8="http://schemas.microsoft.com/office/drawing/2016/5/14/chartex" xmlns:mc="http://schemas.openxmlformats.org/markup-compatibility/2006" xmlns:aink="http://schemas.microsoft.com/office/drawing/2016/ink" xmlns:am3d="http://schemas.microsoft.com/office/drawing/2017/model3d" xmlns:o="urn:schemas-microsoft-com:office:office" xmlns:oel="http://schemas.microsoft.com/office/2019/extlst" xmlns:r="http://schemas.openxmlformats.org/officeDocument/2006/relationships" xmlns:m="http://schemas.openxmlformats.org/officeDocument/2006/math" xmlns:v="urn:schemas-microsoft-com:vml" xmlns:wp14="http://schemas.microsoft.com/office/word/2010/wordprocessingDrawing" xmlns:wp="http://schemas.openxmlformats.org/drawingml/2006/wordprocessingDrawing" xmlns:w10="urn:schemas-microsoft-com:office:word" xmlns:w="http://schemas.openxmlformats.org/wordprocessingml/2006/main" xmlns:w14="http://schemas.microsoft.com/office/word/2010/wordml" xmlns:w15="http://schemas.microsoft.com/office/word/2012/wordml" xmlns:w16cex="http://schemas.microsoft.com/office/word/2018/wordml/cex" xmlns:w16cid="http://schemas.microsoft.com/office/word/2016/wordml/cid" xmlns:w16="http://schemas.microsoft.com/office/word/2018/wordml" xmlns:w16sdtdh="http://schemas.microsoft.com/office/word/2020/wordml/sdtdatahash" xmlns:w16se="http://schemas.microsoft.com/office/word/2015/wordml/symex" xmlns:wpg="http://schemas.microsoft.com/office/word/2010/wordprocessingGroup" xmlns:wpi="http://schemas.microsoft.com/office/word/2010/wordprocessingInk" xmlns:wne="http://schemas.microsoft.com/office/word/2006/wordml" xmlns:wps="http://schemas.microsoft.com/office/word/2010/wordprocessingShape" mc:Ignorable="w14 w15 w16se w16cid w16 w16cex w16sdtdh wp14">
+<w:endnotes xmlns:wpc="http://schemas.microsoft.com/office/word/2010/wordprocessingCanvas" xmlns:cx="http://schemas.microsoft.com/office/drawing/2014/chartex" xmlns:cx1="http://schemas.microsoft.com/office/drawing/2015/9/8/chartex" xmlns:cx2="http://schemas.microsoft.com/office/drawing/2015/10/21/chartex" xmlns:cx3="http://schemas.microsoft.com/office/drawing/2016/5/9/chartex" xmlns:cx4="http://schemas.microsoft.com/office/drawing/2016/5/10/chartex" xmlns:cx5="http://schemas.microsoft.com/office/drawing/2016/5/11/chartex" xmlns:cx6="http://schemas.microsoft.com/office/drawing/2016/5/12/chartex" xmlns:cx7="http://schemas.microsoft.com/office/drawing/2016/5/13/chartex" xmlns:cx8="http://schemas.microsoft.com/office/drawing/2016/5/14/chartex" xmlns:mc="http://schemas.openxmlformats.org/markup-compatibility/2006" xmlns:aink="http://schemas.microsoft.com/office/drawing/2016/ink" xmlns:am3d="http://schemas.microsoft.com/office/drawing/2017/model3d" xmlns:o="urn:schemas-microsoft-com:office:office" xmlns:oel="http://schemas.microsoft.com/office/2019/extlst" xmlns:r="http://schemas.openxmlformats.org/officeDocument/2006/relationships" xmlns:m="http://schemas.openxmlformats.org/officeDocument/2006/math" xmlns:v="urn:schemas-microsoft-com:vml" xmlns:wp14="http://schemas.microsoft.com/office/word/2010/wordprocessingDrawing" xmlns:wp="http://schemas.openxmlformats.org/drawingml/2006/wordprocessingDrawing" xmlns:w10="urn:schemas-microsoft-com:office:word" xmlns:w="http://schemas.openxmlformats.org/wordprocessingml/2006/main" xmlns:w14="http://schemas.microsoft.com/office/word/2010/wordml" xmlns:w15="http://schemas.microsoft.com/office/word/2012/wordml" xmlns:w16cex="http://schemas.microsoft.com/office/word/2018/wordml/cex" xmlns:w16cid="http://schemas.microsoft.com/office/word/2016/wordml/cid" xmlns:w16="http://schemas.microsoft.com/office/word/2018/wordml" xmlns:w16du="http://schemas.microsoft.com/office/word/2023/wordml/word16du" xmlns:w16sdtdh="http://schemas.microsoft.com/office/word/2020/wordml/sdtdatahash" xmlns:w16se="http://schemas.microsoft.com/office/word/2015/wordml/symex" xmlns:wpg="http://schemas.microsoft.com/office/word/2010/wordprocessingGroup" xmlns:wpi="http://schemas.microsoft.com/office/word/2010/wordprocessingInk" xmlns:wne="http://schemas.microsoft.com/office/word/2006/wordml" xmlns:wps="http://schemas.microsoft.com/office/word/2010/wordprocessingShape" mc:Ignorable="w14 w15 w16se w16cid w16 w16cex w16sdtdh w16du wp14">
   <w:endnote w:type="separator" w:id="-1">
     <w:p>
       <w:pPr>
@@ -8822,7 +9160,7 @@
 </file>
 
 <file path=word/footer1.xml><?xml version="1.0" encoding="utf-8"?>
-<w:ftr xmlns:wpc="http://schemas.microsoft.com/office/word/2010/wordprocessingCanvas" xmlns:cx="http://schemas.microsoft.com/office/drawing/2014/chartex" xmlns:cx1="http://schemas.microsoft.com/office/drawing/2015/9/8/chartex" xmlns:cx2="http://schemas.microsoft.com/office/drawing/2015/10/21/chartex" xmlns:cx3="http://schemas.microsoft.com/office/drawing/2016/5/9/chartex" xmlns:cx4="http://schemas.microsoft.com/office/drawing/2016/5/10/chartex" xmlns:cx5="http://schemas.microsoft.com/office/drawing/2016/5/11/chartex" xmlns:cx6="http://schemas.microsoft.com/office/drawing/2016/5/12/chartex" xmlns:cx7="http://schemas.microsoft.com/office/drawing/2016/5/13/chartex" xmlns:cx8="http://schemas.microsoft.com/office/drawing/2016/5/14/chartex" xmlns:mc="http://schemas.openxmlformats.org/markup-compatibility/2006" xmlns:aink="http://schemas.microsoft.com/office/drawing/2016/ink" xmlns:am3d="http://schemas.microsoft.com/office/drawing/2017/model3d" xmlns:o="urn:schemas-microsoft-com:office:office" xmlns:oel="http://schemas.microsoft.com/office/2019/extlst" xmlns:r="http://schemas.openxmlformats.org/officeDocument/2006/relationships" xmlns:m="http://schemas.openxmlformats.org/officeDocument/2006/math" xmlns:v="urn:schemas-microsoft-com:vml" xmlns:wp14="http://schemas.microsoft.com/office/word/2010/wordprocessingDrawing" xmlns:wp="http://schemas.openxmlformats.org/drawingml/2006/wordprocessingDrawing" xmlns:w10="urn:schemas-microsoft-com:office:word" xmlns:w="http://schemas.openxmlformats.org/wordprocessingml/2006/main" xmlns:w14="http://schemas.microsoft.com/office/word/2010/wordml" xmlns:w15="http://schemas.microsoft.com/office/word/2012/wordml" xmlns:w16cex="http://schemas.microsoft.com/office/word/2018/wordml/cex" xmlns:w16cid="http://schemas.microsoft.com/office/word/2016/wordml/cid" xmlns:w16="http://schemas.microsoft.com/office/word/2018/wordml" xmlns:w16sdtdh="http://schemas.microsoft.com/office/word/2020/wordml/sdtdatahash" xmlns:w16se="http://schemas.microsoft.com/office/word/2015/wordml/symex" xmlns:wpg="http://schemas.microsoft.com/office/word/2010/wordprocessingGroup" xmlns:wpi="http://schemas.microsoft.com/office/word/2010/wordprocessingInk" xmlns:wne="http://schemas.microsoft.com/office/word/2006/wordml" xmlns:wps="http://schemas.microsoft.com/office/word/2010/wordprocessingShape" mc:Ignorable="w14 w15 w16se w16cid w16 w16cex w16sdtdh wp14">
+<w:ftr xmlns:wpc="http://schemas.microsoft.com/office/word/2010/wordprocessingCanvas" xmlns:cx="http://schemas.microsoft.com/office/drawing/2014/chartex" xmlns:cx1="http://schemas.microsoft.com/office/drawing/2015/9/8/chartex" xmlns:cx2="http://schemas.microsoft.com/office/drawing/2015/10/21/chartex" xmlns:cx3="http://schemas.microsoft.com/office/drawing/2016/5/9/chartex" xmlns:cx4="http://schemas.microsoft.com/office/drawing/2016/5/10/chartex" xmlns:cx5="http://schemas.microsoft.com/office/drawing/2016/5/11/chartex" xmlns:cx6="http://schemas.microsoft.com/office/drawing/2016/5/12/chartex" xmlns:cx7="http://schemas.microsoft.com/office/drawing/2016/5/13/chartex" xmlns:cx8="http://schemas.microsoft.com/office/drawing/2016/5/14/chartex" xmlns:mc="http://schemas.openxmlformats.org/markup-compatibility/2006" xmlns:aink="http://schemas.microsoft.com/office/drawing/2016/ink" xmlns:am3d="http://schemas.microsoft.com/office/drawing/2017/model3d" xmlns:o="urn:schemas-microsoft-com:office:office" xmlns:oel="http://schemas.microsoft.com/office/2019/extlst" xmlns:r="http://schemas.openxmlformats.org/officeDocument/2006/relationships" xmlns:m="http://schemas.openxmlformats.org/officeDocument/2006/math" xmlns:v="urn:schemas-microsoft-com:vml" xmlns:wp14="http://schemas.microsoft.com/office/word/2010/wordprocessingDrawing" xmlns:wp="http://schemas.openxmlformats.org/drawingml/2006/wordprocessingDrawing" xmlns:w10="urn:schemas-microsoft-com:office:word" xmlns:w="http://schemas.openxmlformats.org/wordprocessingml/2006/main" xmlns:w14="http://schemas.microsoft.com/office/word/2010/wordml" xmlns:w15="http://schemas.microsoft.com/office/word/2012/wordml" xmlns:w16cex="http://schemas.microsoft.com/office/word/2018/wordml/cex" xmlns:w16cid="http://schemas.microsoft.com/office/word/2016/wordml/cid" xmlns:w16="http://schemas.microsoft.com/office/word/2018/wordml" xmlns:w16du="http://schemas.microsoft.com/office/word/2023/wordml/word16du" xmlns:w16sdtdh="http://schemas.microsoft.com/office/word/2020/wordml/sdtdatahash" xmlns:w16se="http://schemas.microsoft.com/office/word/2015/wordml/symex" xmlns:wpg="http://schemas.microsoft.com/office/word/2010/wordprocessingGroup" xmlns:wpi="http://schemas.microsoft.com/office/word/2010/wordprocessingInk" xmlns:wne="http://schemas.microsoft.com/office/word/2006/wordml" xmlns:wps="http://schemas.microsoft.com/office/word/2010/wordprocessingShape" mc:Ignorable="w14 w15 w16se w16cid w16 w16cex w16sdtdh w16du wp14">
   <w:p>
     <w:pPr>
       <w:pStyle w:val="Footer"/>
@@ -9009,7 +9347,23 @@
                               <w:sz w:val="17"/>
                               <w:szCs w:val="17"/>
                             </w:rPr>
-                            <w:t xml:space="preserve">© SoftUni – </w:t>
+                            <w:t xml:space="preserve">© </w:t>
+                          </w:r>
+                          <w:proofErr w:type="spellStart"/>
+                          <w:r>
+                            <w:rPr>
+                              <w:sz w:val="17"/>
+                              <w:szCs w:val="17"/>
+                            </w:rPr>
+                            <w:t>SoftUni</w:t>
+                          </w:r>
+                          <w:proofErr w:type="spellEnd"/>
+                          <w:r>
+                            <w:rPr>
+                              <w:sz w:val="17"/>
+                              <w:szCs w:val="17"/>
+                            </w:rPr>
+                            <w:t xml:space="preserve"> – </w:t>
                           </w:r>
                           <w:hyperlink r:id="rId1" w:history="1">
                             <w:r>
@@ -9617,12 +9971,28 @@
                         <w:sz w:val="17"/>
                         <w:szCs w:val="17"/>
                       </w:rPr>
-                      <w:t xml:space="preserve">© SoftUni – </w:t>
+                      <w:t xml:space="preserve">© </w:t>
+                    </w:r>
+                    <w:proofErr w:type="spellStart"/>
+                    <w:r>
+                      <w:rPr>
+                        <w:sz w:val="17"/>
+                        <w:szCs w:val="17"/>
+                      </w:rPr>
+                      <w:t>SoftUni</w:t>
+                    </w:r>
+                    <w:proofErr w:type="spellEnd"/>
+                    <w:r>
+                      <w:rPr>
+                        <w:sz w:val="17"/>
+                        <w:szCs w:val="17"/>
+                      </w:rPr>
+                      <w:t xml:space="preserve"> – </w:t>
                     </w:r>
                     <w:hyperlink r:id="rId21" w:history="1">
                       <w:r>
                         <w:rPr>
-                          <w:rStyle w:val="aa"/>
+                          <w:rStyle w:val="Hyperlink"/>
                           <w:sz w:val="17"/>
                           <w:szCs w:val="17"/>
                         </w:rPr>
@@ -9658,7 +10028,7 @@
                           <wp:extent cx="180000" cy="180000"/>
                           <wp:effectExtent l="0" t="0" r="0" b="0"/>
                           <wp:docPr id="86" name="Картина 86">
-                            <a:hlinkClick xmlns:a="http://schemas.openxmlformats.org/drawingml/2006/main" r:id="rId22"/>
+                            <a:hlinkClick xmlns:a="http://schemas.openxmlformats.org/drawingml/2006/main" r:id="rId2"/>
                           </wp:docPr>
                           <wp:cNvGraphicFramePr>
                             <a:graphicFrameLocks xmlns:a="http://schemas.openxmlformats.org/drawingml/2006/main" noChangeAspect="1"/>
@@ -9668,14 +10038,14 @@
                               <pic:pic xmlns:pic="http://schemas.openxmlformats.org/drawingml/2006/picture">
                                 <pic:nvPicPr>
                                   <pic:cNvPr id="3" name="Picture 3">
-                                    <a:hlinkClick r:id="rId22"/>
+                                    <a:hlinkClick r:id="rId2"/>
                                   </pic:cNvPr>
                                   <pic:cNvPicPr>
                                     <a:picLocks noChangeAspect="1" noChangeArrowheads="1"/>
                                   </pic:cNvPicPr>
                                 </pic:nvPicPr>
                                 <pic:blipFill>
-                                  <a:blip r:embed="rId23">
+                                  <a:blip r:embed="rId3">
                                     <a:extLst>
                                       <a:ext uri="{28A0092B-C50C-407E-A947-70E740481C1C}">
                                         <a14:useLocalDpi xmlns:a14="http://schemas.microsoft.com/office/drawing/2010/main" val="0"/>
@@ -9724,7 +10094,7 @@
                           <wp:extent cx="180000" cy="180000"/>
                           <wp:effectExtent l="0" t="0" r="0" b="0"/>
                           <wp:docPr id="87" name="Картина 87">
-                            <a:hlinkClick xmlns:a="http://schemas.openxmlformats.org/drawingml/2006/main" r:id="rId24"/>
+                            <a:hlinkClick xmlns:a="http://schemas.openxmlformats.org/drawingml/2006/main" r:id="rId4"/>
                           </wp:docPr>
                           <wp:cNvGraphicFramePr>
                             <a:graphicFrameLocks xmlns:a="http://schemas.openxmlformats.org/drawingml/2006/main" noChangeAspect="1"/>
@@ -9734,14 +10104,14 @@
                               <pic:pic xmlns:pic="http://schemas.openxmlformats.org/drawingml/2006/picture">
                                 <pic:nvPicPr>
                                   <pic:cNvPr id="2" name="Picture 2">
-                                    <a:hlinkClick r:id="rId24"/>
+                                    <a:hlinkClick r:id="rId4"/>
                                   </pic:cNvPr>
                                   <pic:cNvPicPr>
                                     <a:picLocks noChangeAspect="1" noChangeArrowheads="1"/>
                                   </pic:cNvPicPr>
                                 </pic:nvPicPr>
                                 <pic:blipFill>
-                                  <a:blip r:embed="rId25">
+                                  <a:blip r:embed="rId5">
                                     <a:extLst>
                                       <a:ext uri="{28A0092B-C50C-407E-A947-70E740481C1C}">
                                         <a14:useLocalDpi xmlns:a14="http://schemas.microsoft.com/office/drawing/2010/main" val="0"/>
@@ -9790,7 +10160,7 @@
                           <wp:extent cx="180000" cy="180000"/>
                           <wp:effectExtent l="0" t="0" r="0" b="0"/>
                           <wp:docPr id="88" name="Картина 88" title="Software University @ Facebook">
-                            <a:hlinkClick xmlns:a="http://schemas.openxmlformats.org/drawingml/2006/main" r:id="rId26"/>
+                            <a:hlinkClick xmlns:a="http://schemas.openxmlformats.org/drawingml/2006/main" r:id="rId6"/>
                           </wp:docPr>
                           <wp:cNvGraphicFramePr>
                             <a:graphicFrameLocks xmlns:a="http://schemas.openxmlformats.org/drawingml/2006/main" noChangeAspect="1"/>
@@ -9800,12 +10170,12 @@
                               <pic:pic xmlns:pic="http://schemas.openxmlformats.org/drawingml/2006/picture">
                                 <pic:nvPicPr>
                                   <pic:cNvPr id="5" name="Picture 5" title="Software University @ Facebook">
-                                    <a:hlinkClick r:id="rId26"/>
+                                    <a:hlinkClick r:id="rId6"/>
                                   </pic:cNvPr>
                                   <pic:cNvPicPr/>
                                 </pic:nvPicPr>
                                 <pic:blipFill>
-                                  <a:blip r:embed="rId27"/>
+                                  <a:blip r:embed="rId7"/>
                                   <a:stretch>
                                     <a:fillRect/>
                                   </a:stretch>
@@ -9843,7 +10213,7 @@
                           <wp:extent cx="180000" cy="180000"/>
                           <wp:effectExtent l="0" t="0" r="0" b="0"/>
                           <wp:docPr id="90" name="Картина 90">
-                            <a:hlinkClick xmlns:a="http://schemas.openxmlformats.org/drawingml/2006/main" r:id="rId28"/>
+                            <a:hlinkClick xmlns:a="http://schemas.openxmlformats.org/drawingml/2006/main" r:id="rId8"/>
                           </wp:docPr>
                           <wp:cNvGraphicFramePr>
                             <a:graphicFrameLocks xmlns:a="http://schemas.openxmlformats.org/drawingml/2006/main" noChangeAspect="1"/>
@@ -9853,20 +10223,20 @@
                               <pic:pic xmlns:pic="http://schemas.openxmlformats.org/drawingml/2006/picture">
                                 <pic:nvPicPr>
                                   <pic:cNvPr id="20" name="Picture 20">
-                                    <a:hlinkClick r:id="rId28"/>
+                                    <a:hlinkClick r:id="rId8"/>
                                   </pic:cNvPr>
                                   <pic:cNvPicPr>
                                     <a:picLocks noChangeAspect="1" noChangeArrowheads="1"/>
                                   </pic:cNvPicPr>
                                 </pic:nvPicPr>
                                 <pic:blipFill>
-                                  <a:blip r:embed="rId29">
+                                  <a:blip r:embed="rId9">
                                     <a:extLst>
                                       <a:ext uri="{28A0092B-C50C-407E-A947-70E740481C1C}">
                                         <a14:useLocalDpi xmlns:a14="http://schemas.microsoft.com/office/drawing/2010/main" val="0"/>
                                       </a:ext>
                                       <a:ext uri="{837473B0-CC2E-450A-ABE3-18F120FF3D39}">
-                                        <a1611:picAttrSrcUrl xmlns:a1611="http://schemas.microsoft.com/office/drawing/2016/11/main" r:id="rId30"/>
+                                        <a1611:picAttrSrcUrl xmlns:a1611="http://schemas.microsoft.com/office/drawing/2016/11/main" r:id="rId10"/>
                                       </a:ext>
                                     </a:extLst>
                                   </a:blip>
@@ -9912,7 +10282,7 @@
                           <wp:extent cx="180000" cy="180000"/>
                           <wp:effectExtent l="0" t="0" r="0" b="0"/>
                           <wp:docPr id="93" name="Картина 93" title="Software University @ Twitter">
-                            <a:hlinkClick xmlns:a="http://schemas.openxmlformats.org/drawingml/2006/main" r:id="rId31"/>
+                            <a:hlinkClick xmlns:a="http://schemas.openxmlformats.org/drawingml/2006/main" r:id="rId11"/>
                           </wp:docPr>
                           <wp:cNvGraphicFramePr>
                             <a:graphicFrameLocks xmlns:a="http://schemas.openxmlformats.org/drawingml/2006/main" noChangeAspect="1"/>
@@ -9922,12 +10292,12 @@
                               <pic:pic xmlns:pic="http://schemas.openxmlformats.org/drawingml/2006/picture">
                                 <pic:nvPicPr>
                                   <pic:cNvPr id="7" name="Picture 7" title="Software University @ Twitter">
-                                    <a:hlinkClick r:id="rId31"/>
+                                    <a:hlinkClick r:id="rId11"/>
                                   </pic:cNvPr>
                                   <pic:cNvPicPr/>
                                 </pic:nvPicPr>
                                 <pic:blipFill>
-                                  <a:blip r:embed="rId32"/>
+                                  <a:blip r:embed="rId12"/>
                                   <a:stretch>
                                     <a:fillRect/>
                                   </a:stretch>
@@ -9965,7 +10335,7 @@
                           <wp:extent cx="180000" cy="180000"/>
                           <wp:effectExtent l="0" t="0" r="0" b="0"/>
                           <wp:docPr id="17" name="Picture 17" title="Software University @ YouTube">
-                            <a:hlinkClick xmlns:a="http://schemas.openxmlformats.org/drawingml/2006/main" r:id="rId33"/>
+                            <a:hlinkClick xmlns:a="http://schemas.openxmlformats.org/drawingml/2006/main" r:id="rId13"/>
                           </wp:docPr>
                           <wp:cNvGraphicFramePr>
                             <a:graphicFrameLocks xmlns:a="http://schemas.openxmlformats.org/drawingml/2006/main" noChangeAspect="1"/>
@@ -9975,12 +10345,12 @@
                               <pic:pic xmlns:pic="http://schemas.openxmlformats.org/drawingml/2006/picture">
                                 <pic:nvPicPr>
                                   <pic:cNvPr id="17" name="Picture 17" title="Software University @ YouTube">
-                                    <a:hlinkClick r:id="rId33"/>
+                                    <a:hlinkClick r:id="rId13"/>
                                   </pic:cNvPr>
                                   <pic:cNvPicPr/>
                                 </pic:nvPicPr>
                                 <pic:blipFill>
-                                  <a:blip r:embed="rId34"/>
+                                  <a:blip r:embed="rId14"/>
                                   <a:stretch>
                                     <a:fillRect/>
                                   </a:stretch>
@@ -10018,7 +10388,7 @@
                           <wp:extent cx="180000" cy="180000"/>
                           <wp:effectExtent l="0" t="0" r="0" b="0"/>
                           <wp:docPr id="96" name="Картина 96">
-                            <a:hlinkClick xmlns:a="http://schemas.openxmlformats.org/drawingml/2006/main" r:id="rId35"/>
+                            <a:hlinkClick xmlns:a="http://schemas.openxmlformats.org/drawingml/2006/main" r:id="rId15"/>
                           </wp:docPr>
                           <wp:cNvGraphicFramePr>
                             <a:graphicFrameLocks xmlns:a="http://schemas.openxmlformats.org/drawingml/2006/main" noChangeAspect="1"/>
@@ -10028,14 +10398,14 @@
                               <pic:pic xmlns:pic="http://schemas.openxmlformats.org/drawingml/2006/picture">
                                 <pic:nvPicPr>
                                   <pic:cNvPr id="21" name="Picture 21">
-                                    <a:hlinkClick r:id="rId35"/>
+                                    <a:hlinkClick r:id="rId15"/>
                                   </pic:cNvPr>
                                   <pic:cNvPicPr>
                                     <a:picLocks noChangeAspect="1" noChangeArrowheads="1"/>
                                   </pic:cNvPicPr>
                                 </pic:nvPicPr>
                                 <pic:blipFill rotWithShape="1">
-                                  <a:blip r:embed="rId36">
+                                  <a:blip r:embed="rId16">
                                     <a:extLst>
                                       <a:ext uri="{28A0092B-C50C-407E-A947-70E740481C1C}">
                                         <a14:useLocalDpi xmlns:a14="http://schemas.microsoft.com/office/drawing/2010/main" val="0"/>
@@ -10087,7 +10457,7 @@
                           <wp:extent cx="180000" cy="180000"/>
                           <wp:effectExtent l="0" t="0" r="0" b="0"/>
                           <wp:docPr id="97" name="Картина 97">
-                            <a:hlinkClick xmlns:a="http://schemas.openxmlformats.org/drawingml/2006/main" r:id="rId37"/>
+                            <a:hlinkClick xmlns:a="http://schemas.openxmlformats.org/drawingml/2006/main" r:id="rId17"/>
                           </wp:docPr>
                           <wp:cNvGraphicFramePr>
                             <a:graphicFrameLocks xmlns:a="http://schemas.openxmlformats.org/drawingml/2006/main" noChangeAspect="1"/>
@@ -10097,14 +10467,14 @@
                               <pic:pic xmlns:pic="http://schemas.openxmlformats.org/drawingml/2006/picture">
                                 <pic:nvPicPr>
                                   <pic:cNvPr id="22" name="Picture 22">
-                                    <a:hlinkClick r:id="rId37"/>
+                                    <a:hlinkClick r:id="rId17"/>
                                   </pic:cNvPr>
                                   <pic:cNvPicPr>
                                     <a:picLocks noChangeAspect="1" noChangeArrowheads="1"/>
                                   </pic:cNvPicPr>
                                 </pic:nvPicPr>
                                 <pic:blipFill>
-                                  <a:blip r:embed="rId38">
+                                  <a:blip r:embed="rId18">
                                     <a:extLst>
                                       <a:ext uri="{28A0092B-C50C-407E-A947-70E740481C1C}">
                                         <a14:useLocalDpi xmlns:a14="http://schemas.microsoft.com/office/drawing/2010/main" val="0"/>
@@ -10153,7 +10523,7 @@
                           <wp:extent cx="180000" cy="180000"/>
                           <wp:effectExtent l="0" t="0" r="0" b="0"/>
                           <wp:docPr id="23" name="Picture 23" title="Software University: Email Us">
-                            <a:hlinkClick xmlns:a="http://schemas.openxmlformats.org/drawingml/2006/main" r:id="rId39"/>
+                            <a:hlinkClick xmlns:a="http://schemas.openxmlformats.org/drawingml/2006/main" r:id="rId19"/>
                           </wp:docPr>
                           <wp:cNvGraphicFramePr>
                             <a:graphicFrameLocks xmlns:a="http://schemas.openxmlformats.org/drawingml/2006/main" noChangeAspect="1"/>
@@ -10163,12 +10533,12 @@
                               <pic:pic xmlns:pic="http://schemas.openxmlformats.org/drawingml/2006/picture">
                                 <pic:nvPicPr>
                                   <pic:cNvPr id="23" name="Picture 23" title="Software University: Email Us">
-                                    <a:hlinkClick r:id="rId39"/>
+                                    <a:hlinkClick r:id="rId19"/>
                                   </pic:cNvPr>
                                   <pic:cNvPicPr/>
                                 </pic:nvPicPr>
                                 <pic:blipFill>
-                                  <a:blip r:embed="rId40"/>
+                                  <a:blip r:embed="rId20"/>
                                   <a:stretch>
                                     <a:fillRect/>
                                   </a:stretch>
@@ -10230,7 +10600,7 @@
                   </pic:cNvPicPr>
                 </pic:nvPicPr>
                 <pic:blipFill>
-                  <a:blip r:embed="rId41">
+                  <a:blip r:embed="rId22">
                     <a:extLst>
                       <a:ext uri="{28A0092B-C50C-407E-A947-70E740481C1C}">
                         <a14:useLocalDpi xmlns:a14="http://schemas.microsoft.com/office/drawing/2010/main" val="0"/>
@@ -10334,7 +10704,7 @@
             </wp:anchor>
           </w:drawing>
         </mc:Choice>
-        <mc:Fallback xmlns:w16du="http://schemas.microsoft.com/office/word/2023/wordml/word16du">
+        <mc:Fallback>
           <w:pict>
             <v:line w14:anchorId="33C68321" id="Straight Connector 19" o:spid="_x0000_s1026" style="position:absolute;flip:y;z-index:251659264;visibility:visible;mso-wrap-style:square;mso-width-percent:0;mso-height-percent:0;mso-wrap-distance-left:9pt;mso-wrap-distance-top:0;mso-wrap-distance-right:9pt;mso-wrap-distance-bottom:0;mso-position-horizontal:absolute;mso-position-horizontal-relative:text;mso-position-vertical:absolute;mso-position-vertical-relative:text;mso-width-percent:0;mso-height-percent:0;mso-width-relative:page;mso-height-relative:page" from="-.1pt,5.2pt" to="520.7pt,5.2pt" o:gfxdata="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" strokecolor="#974706 [1609]" strokeweight="1pt">
               <v:stroke endcap="round"/>
@@ -10631,7 +11001,7 @@
 </file>
 
 <file path=word/footnotes.xml><?xml version="1.0" encoding="utf-8"?>
-<w:footnotes xmlns:wpc="http://schemas.microsoft.com/office/word/2010/wordprocessingCanvas" xmlns:cx="http://schemas.microsoft.com/office/drawing/2014/chartex" xmlns:cx1="http://schemas.microsoft.com/office/drawing/2015/9/8/chartex" xmlns:cx2="http://schemas.microsoft.com/office/drawing/2015/10/21/chartex" xmlns:cx3="http://schemas.microsoft.com/office/drawing/2016/5/9/chartex" xmlns:cx4="http://schemas.microsoft.com/office/drawing/2016/5/10/chartex" xmlns:cx5="http://schemas.microsoft.com/office/drawing/2016/5/11/chartex" xmlns:cx6="http://schemas.microsoft.com/office/drawing/2016/5/12/chartex" xmlns:cx7="http://schemas.microsoft.com/office/drawing/2016/5/13/chartex" xmlns:cx8="http://schemas.microsoft.com/office/drawing/2016/5/14/chartex" xmlns:mc="http://schemas.openxmlformats.org/markup-compatibility/2006" xmlns:aink="http://schemas.microsoft.com/office/drawing/2016/ink" xmlns:am3d="http://schemas.microsoft.com/office/drawing/2017/model3d" xmlns:o="urn:schemas-microsoft-com:office:office" xmlns:oel="http://schemas.microsoft.com/office/2019/extlst" xmlns:r="http://schemas.openxmlformats.org/officeDocument/2006/relationships" xmlns:m="http://schemas.openxmlformats.org/officeDocument/2006/math" xmlns:v="urn:schemas-microsoft-com:vml" xmlns:wp14="http://schemas.microsoft.com/office/word/2010/wordprocessingDrawing" xmlns:wp="http://schemas.openxmlformats.org/drawingml/2006/wordprocessingDrawing" xmlns:w10="urn:schemas-microsoft-com:office:word" xmlns:w="http://schemas.openxmlformats.org/wordprocessingml/2006/main" xmlns:w14="http://schemas.microsoft.com/office/word/2010/wordml" xmlns:w15="http://schemas.microsoft.com/office/word/2012/wordml" xmlns:w16cex="http://schemas.microsoft.com/office/word/2018/wordml/cex" xmlns:w16cid="http://schemas.microsoft.com/office/word/2016/wordml/cid" xmlns:w16="http://schemas.microsoft.com/office/word/2018/wordml" xmlns:w16sdtdh="http://schemas.microsoft.com/office/word/2020/wordml/sdtdatahash" xmlns:w16se="http://schemas.microsoft.com/office/word/2015/wordml/symex" xmlns:wpg="http://schemas.microsoft.com/office/word/2010/wordprocessingGroup" xmlns:wpi="http://schemas.microsoft.com/office/word/2010/wordprocessingInk" xmlns:wne="http://schemas.microsoft.com/office/word/2006/wordml" xmlns:wps="http://schemas.microsoft.com/office/word/2010/wordprocessingShape" mc:Ignorable="w14 w15 w16se w16cid w16 w16cex w16sdtdh wp14">
+<w:footnotes xmlns:wpc="http://schemas.microsoft.com/office/word/2010/wordprocessingCanvas" xmlns:cx="http://schemas.microsoft.com/office/drawing/2014/chartex" xmlns:cx1="http://schemas.microsoft.com/office/drawing/2015/9/8/chartex" xmlns:cx2="http://schemas.microsoft.com/office/drawing/2015/10/21/chartex" xmlns:cx3="http://schemas.microsoft.com/office/drawing/2016/5/9/chartex" xmlns:cx4="http://schemas.microsoft.com/office/drawing/2016/5/10/chartex" xmlns:cx5="http://schemas.microsoft.com/office/drawing/2016/5/11/chartex" xmlns:cx6="http://schemas.microsoft.com/office/drawing/2016/5/12/chartex" xmlns:cx7="http://schemas.microsoft.com/office/drawing/2016/5/13/chartex" xmlns:cx8="http://schemas.microsoft.com/office/drawing/2016/5/14/chartex" xmlns:mc="http://schemas.openxmlformats.org/markup-compatibility/2006" xmlns:aink="http://schemas.microsoft.com/office/drawing/2016/ink" xmlns:am3d="http://schemas.microsoft.com/office/drawing/2017/model3d" xmlns:o="urn:schemas-microsoft-com:office:office" xmlns:oel="http://schemas.microsoft.com/office/2019/extlst" xmlns:r="http://schemas.openxmlformats.org/officeDocument/2006/relationships" xmlns:m="http://schemas.openxmlformats.org/officeDocument/2006/math" xmlns:v="urn:schemas-microsoft-com:vml" xmlns:wp14="http://schemas.microsoft.com/office/word/2010/wordprocessingDrawing" xmlns:wp="http://schemas.openxmlformats.org/drawingml/2006/wordprocessingDrawing" xmlns:w10="urn:schemas-microsoft-com:office:word" xmlns:w="http://schemas.openxmlformats.org/wordprocessingml/2006/main" xmlns:w14="http://schemas.microsoft.com/office/word/2010/wordml" xmlns:w15="http://schemas.microsoft.com/office/word/2012/wordml" xmlns:w16cex="http://schemas.microsoft.com/office/word/2018/wordml/cex" xmlns:w16cid="http://schemas.microsoft.com/office/word/2016/wordml/cid" xmlns:w16="http://schemas.microsoft.com/office/word/2018/wordml" xmlns:w16du="http://schemas.microsoft.com/office/word/2023/wordml/word16du" xmlns:w16sdtdh="http://schemas.microsoft.com/office/word/2020/wordml/sdtdatahash" xmlns:w16se="http://schemas.microsoft.com/office/word/2015/wordml/symex" xmlns:wpg="http://schemas.microsoft.com/office/word/2010/wordprocessingGroup" xmlns:wpi="http://schemas.microsoft.com/office/word/2010/wordprocessingInk" xmlns:wne="http://schemas.microsoft.com/office/word/2006/wordml" xmlns:wps="http://schemas.microsoft.com/office/word/2010/wordprocessingShape" mc:Ignorable="w14 w15 w16se w16cid w16 w16cex w16sdtdh w16du wp14">
   <w:footnote w:type="separator" w:id="-1">
     <w:p>
       <w:pPr>
@@ -10656,7 +11026,7 @@
 </file>
 
 <file path=word/numbering.xml><?xml version="1.0" encoding="utf-8"?>
-<w:numbering xmlns:wpc="http://schemas.microsoft.com/office/word/2010/wordprocessingCanvas" xmlns:cx="http://schemas.microsoft.com/office/drawing/2014/chartex" xmlns:cx1="http://schemas.microsoft.com/office/drawing/2015/9/8/chartex" xmlns:cx2="http://schemas.microsoft.com/office/drawing/2015/10/21/chartex" xmlns:cx3="http://schemas.microsoft.com/office/drawing/2016/5/9/chartex" xmlns:cx4="http://schemas.microsoft.com/office/drawing/2016/5/10/chartex" xmlns:cx5="http://schemas.microsoft.com/office/drawing/2016/5/11/chartex" xmlns:cx6="http://schemas.microsoft.com/office/drawing/2016/5/12/chartex" xmlns:cx7="http://schemas.microsoft.com/office/drawing/2016/5/13/chartex" xmlns:cx8="http://schemas.microsoft.com/office/drawing/2016/5/14/chartex" xmlns:mc="http://schemas.openxmlformats.org/markup-compatibility/2006" xmlns:aink="http://schemas.microsoft.com/office/drawing/2016/ink" xmlns:am3d="http://schemas.microsoft.com/office/drawing/2017/model3d" xmlns:o="urn:schemas-microsoft-com:office:office" xmlns:oel="http://schemas.microsoft.com/office/2019/extlst" xmlns:r="http://schemas.openxmlformats.org/officeDocument/2006/relationships" xmlns:m="http://schemas.openxmlformats.org/officeDocument/2006/math" xmlns:v="urn:schemas-microsoft-com:vml" xmlns:wp14="http://schemas.microsoft.com/office/word/2010/wordprocessingDrawing" xmlns:wp="http://schemas.openxmlformats.org/drawingml/2006/wordprocessingDrawing" xmlns:w10="urn:schemas-microsoft-com:office:word" xmlns:w="http://schemas.openxmlformats.org/wordprocessingml/2006/main" xmlns:w14="http://schemas.microsoft.com/office/word/2010/wordml" xmlns:w15="http://schemas.microsoft.com/office/word/2012/wordml" xmlns:w16cex="http://schemas.microsoft.com/office/word/2018/wordml/cex" xmlns:w16cid="http://schemas.microsoft.com/office/word/2016/wordml/cid" xmlns:w16="http://schemas.microsoft.com/office/word/2018/wordml" xmlns:w16sdtdh="http://schemas.microsoft.com/office/word/2020/wordml/sdtdatahash" xmlns:w16se="http://schemas.microsoft.com/office/word/2015/wordml/symex" xmlns:wpg="http://schemas.microsoft.com/office/word/2010/wordprocessingGroup" xmlns:wpi="http://schemas.microsoft.com/office/word/2010/wordprocessingInk" xmlns:wne="http://schemas.microsoft.com/office/word/2006/wordml" xmlns:wps="http://schemas.microsoft.com/office/word/2010/wordprocessingShape" mc:Ignorable="w14 w15 w16se w16cid w16 w16cex w16sdtdh wp14">
+<w:numbering xmlns:wpc="http://schemas.microsoft.com/office/word/2010/wordprocessingCanvas" xmlns:cx="http://schemas.microsoft.com/office/drawing/2014/chartex" xmlns:cx1="http://schemas.microsoft.com/office/drawing/2015/9/8/chartex" xmlns:cx2="http://schemas.microsoft.com/office/drawing/2015/10/21/chartex" xmlns:cx3="http://schemas.microsoft.com/office/drawing/2016/5/9/chartex" xmlns:cx4="http://schemas.microsoft.com/office/drawing/2016/5/10/chartex" xmlns:cx5="http://schemas.microsoft.com/office/drawing/2016/5/11/chartex" xmlns:cx6="http://schemas.microsoft.com/office/drawing/2016/5/12/chartex" xmlns:cx7="http://schemas.microsoft.com/office/drawing/2016/5/13/chartex" xmlns:cx8="http://schemas.microsoft.com/office/drawing/2016/5/14/chartex" xmlns:mc="http://schemas.openxmlformats.org/markup-compatibility/2006" xmlns:aink="http://schemas.microsoft.com/office/drawing/2016/ink" xmlns:am3d="http://schemas.microsoft.com/office/drawing/2017/model3d" xmlns:o="urn:schemas-microsoft-com:office:office" xmlns:oel="http://schemas.microsoft.com/office/2019/extlst" xmlns:r="http://schemas.openxmlformats.org/officeDocument/2006/relationships" xmlns:m="http://schemas.openxmlformats.org/officeDocument/2006/math" xmlns:v="urn:schemas-microsoft-com:vml" xmlns:wp14="http://schemas.microsoft.com/office/word/2010/wordprocessingDrawing" xmlns:wp="http://schemas.openxmlformats.org/drawingml/2006/wordprocessingDrawing" xmlns:w10="urn:schemas-microsoft-com:office:word" xmlns:w="http://schemas.openxmlformats.org/wordprocessingml/2006/main" xmlns:w14="http://schemas.microsoft.com/office/word/2010/wordml" xmlns:w15="http://schemas.microsoft.com/office/word/2012/wordml" xmlns:w16cex="http://schemas.microsoft.com/office/word/2018/wordml/cex" xmlns:w16cid="http://schemas.microsoft.com/office/word/2016/wordml/cid" xmlns:w16="http://schemas.microsoft.com/office/word/2018/wordml" xmlns:w16du="http://schemas.microsoft.com/office/word/2023/wordml/word16du" xmlns:w16sdtdh="http://schemas.microsoft.com/office/word/2020/wordml/sdtdatahash" xmlns:w16se="http://schemas.microsoft.com/office/word/2015/wordml/symex" xmlns:wpg="http://schemas.microsoft.com/office/word/2010/wordprocessingGroup" xmlns:wpi="http://schemas.microsoft.com/office/word/2010/wordprocessingInk" xmlns:wne="http://schemas.microsoft.com/office/word/2006/wordml" xmlns:wps="http://schemas.microsoft.com/office/word/2010/wordprocessingShape" mc:Ignorable="w14 w15 w16se w16cid w16 w16cex w16sdtdh w16du wp14">
   <w:abstractNum w:abstractNumId="0" w15:restartNumberingAfterBreak="0">
     <w:nsid w:val="07015CF9"/>
     <w:multiLevelType w:val="hybridMultilevel"/>
@@ -11988,7 +12358,7 @@
 </file>
 
 <file path=word/styles.xml><?xml version="1.0" encoding="utf-8"?>
-<w:styles xmlns:mc="http://schemas.openxmlformats.org/markup-compatibility/2006" xmlns:r="http://schemas.openxmlformats.org/officeDocument/2006/relationships" xmlns:w="http://schemas.openxmlformats.org/wordprocessingml/2006/main" xmlns:w14="http://schemas.microsoft.com/office/word/2010/wordml" xmlns:w15="http://schemas.microsoft.com/office/word/2012/wordml" xmlns:w16cex="http://schemas.microsoft.com/office/word/2018/wordml/cex" xmlns:w16cid="http://schemas.microsoft.com/office/word/2016/wordml/cid" xmlns:w16="http://schemas.microsoft.com/office/word/2018/wordml" xmlns:w16sdtdh="http://schemas.microsoft.com/office/word/2020/wordml/sdtdatahash" xmlns:w16se="http://schemas.microsoft.com/office/word/2015/wordml/symex" mc:Ignorable="w14 w15 w16se w16cid w16 w16cex w16sdtdh">
+<w:styles xmlns:mc="http://schemas.openxmlformats.org/markup-compatibility/2006" xmlns:r="http://schemas.openxmlformats.org/officeDocument/2006/relationships" xmlns:w="http://schemas.openxmlformats.org/wordprocessingml/2006/main" xmlns:w14="http://schemas.microsoft.com/office/word/2010/wordml" xmlns:w15="http://schemas.microsoft.com/office/word/2012/wordml" xmlns:w16cex="http://schemas.microsoft.com/office/word/2018/wordml/cex" xmlns:w16cid="http://schemas.microsoft.com/office/word/2016/wordml/cid" xmlns:w16="http://schemas.microsoft.com/office/word/2018/wordml" xmlns:w16du="http://schemas.microsoft.com/office/word/2023/wordml/word16du" xmlns:w16sdtdh="http://schemas.microsoft.com/office/word/2020/wordml/sdtdatahash" xmlns:w16se="http://schemas.microsoft.com/office/word/2015/wordml/symex" mc:Ignorable="w14 w15 w16se w16cid w16 w16cex w16sdtdh w16du">
   <w:docDefaults>
     <w:rPrDefault>
       <w:rPr>
